--- a/Lp2/Assignment1/lp2_assignment1.docx
+++ b/Lp2/Assignment1/lp2_assignment1.docx
@@ -977,6 +977,50 @@
     </w:p>
     <w:p>
       <w:pPr>
+        <w:pStyle w:val="ListParagraph"/>
+        <w:spacing w:line="240" w:lineRule="auto"/>
+        <w:ind w:left="960"/>
+        <w:rPr>
+          <w:rFonts w:ascii="Calibri" w:eastAsia="Times New Roman" w:hAnsi="Calibri" w:cs="Calibri"/>
+          <w:color w:val="000000"/>
+          <w:szCs w:val="22"/>
+          <w:lang w:eastAsia="en-IN"/>
+        </w:rPr>
+      </w:pPr>
+      <w:r>
+        <w:t>Step 1: Choose any one node randomly, to start traversing.</w:t>
+      </w:r>
+      <w:r>
+        <w:br/>
+        <w:t>Step 2: Visit its adjacent unvisited node.</w:t>
+      </w:r>
+      <w:r>
+        <w:br/>
+        <w:t xml:space="preserve">Step 3: Mark it as visited in the </w:t>
+      </w:r>
+      <w:proofErr w:type="spellStart"/>
+      <w:r>
+        <w:t>boolean</w:t>
+      </w:r>
+      <w:proofErr w:type="spellEnd"/>
+      <w:r>
+        <w:t xml:space="preserve"> array and display it.</w:t>
+      </w:r>
+      <w:r>
+        <w:br/>
+        <w:t>Step 4: Insert the visited node into the queue.</w:t>
+      </w:r>
+      <w:r>
+        <w:br/>
+        <w:t>Step 5: If there is no adjacent node, remove the first node from the queue.</w:t>
+      </w:r>
+      <w:r>
+        <w:br/>
+        <w:t>Step 6: Repeat the above steps until the queue is empty.</w:t>
+      </w:r>
+    </w:p>
+    <w:p>
+      <w:pPr>
         <w:pStyle w:val="NormalWeb"/>
       </w:pPr>
       <w:r>
@@ -1025,6 +1069,7 @@
         <w:rPr>
           <w:rStyle w:val="Strong"/>
         </w:rPr>
+        <w:lastRenderedPageBreak/>
         <w:t>Step 4:</w:t>
       </w:r>
       <w:r>
@@ -1058,7 +1103,6 @@
         <w:pStyle w:val="NormalWeb"/>
       </w:pPr>
       <w:r>
-        <w:lastRenderedPageBreak/>
         <w:t>(</w:t>
       </w:r>
       <w:proofErr w:type="gramStart"/>
@@ -1498,8 +1542,7 @@
                 <v:stroke joinstyle="miter"/>
                 <v:path gradientshapeok="t" o:connecttype="rect"/>
               </v:shapetype>
-              <v:shape id="Text Box 18" o:spid="_x0000_s1026" type="#_x0000_t202" style="position:absolute;margin-left:211pt;margin-top:12.8pt;width:19.4pt;height:23.75pt;z-index:251699200;visibility:visible;mso-wrap-style:square;mso-width-percent:0;mso-height-percent:0;mso-wrap-distance-left:9pt;mso-wrap-distance-top:0;mso-wrap-distance-right:9pt;mso-wrap-distance-bottom:0;mso-position-horizontal:absolute;mso-position-horizontal-relative:text;mso-position-vertical:absolute;mso-position-vertical-relative:text;mso-width-percent:0;mso-height-percent:0;mso-width-relative:margin;mso-height-relative:margin;v-text-anchor:top" o:gfxdata="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" filled="f" stroked="f">
-                <v:fill o:detectmouseclick="t"/>
+              <v:shape id="Text Box 18" o:spid="_x0000_s1026" type="#_x0000_t202" style="position:absolute;margin-left:211pt;margin-top:12.8pt;width:19.4pt;height:23.75pt;z-index:251699200;visibility:visible;mso-wrap-style:square;mso-width-percent:0;mso-height-percent:0;mso-wrap-distance-left:9pt;mso-wrap-distance-top:0;mso-wrap-distance-right:9pt;mso-wrap-distance-bottom:0;mso-position-horizontal:absolute;mso-position-horizontal-relative:text;mso-position-vertical:absolute;mso-position-vertical-relative:text;mso-width-percent:0;mso-height-percent:0;mso-width-relative:margin;mso-height-relative:margin;v-text-anchor:top" o:gfxdata="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" filled="f" stroked="f">
                 <v:textbox>
                   <w:txbxContent>
                     <w:p>
@@ -1650,8 +1693,7 @@
           </mc:Choice>
           <mc:Fallback>
             <w:pict>
-              <v:shape w14:anchorId="1EFF45B3" id="Text Box 17" o:spid="_x0000_s1027" type="#_x0000_t202" style="position:absolute;margin-left:127pt;margin-top:11.6pt;width:19.4pt;height:23.75pt;z-index:251695104;visibility:visible;mso-wrap-style:square;mso-width-percent:0;mso-height-percent:0;mso-wrap-distance-left:9pt;mso-wrap-distance-top:0;mso-wrap-distance-right:9pt;mso-wrap-distance-bottom:0;mso-position-horizontal:absolute;mso-position-horizontal-relative:text;mso-position-vertical:absolute;mso-position-vertical-relative:text;mso-width-percent:0;mso-height-percent:0;mso-width-relative:margin;mso-height-relative:margin;v-text-anchor:top" o:gfxdata="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" filled="f" stroked="f">
-                <v:fill o:detectmouseclick="t"/>
+              <v:shape w14:anchorId="1EFF45B3" id="Text Box 17" o:spid="_x0000_s1027" type="#_x0000_t202" style="position:absolute;margin-left:127pt;margin-top:11.6pt;width:19.4pt;height:23.75pt;z-index:251695104;visibility:visible;mso-wrap-style:square;mso-width-percent:0;mso-height-percent:0;mso-wrap-distance-left:9pt;mso-wrap-distance-top:0;mso-wrap-distance-right:9pt;mso-wrap-distance-bottom:0;mso-position-horizontal:absolute;mso-position-horizontal-relative:text;mso-position-vertical:absolute;mso-position-vertical-relative:text;mso-width-percent:0;mso-height-percent:0;mso-width-relative:margin;mso-height-relative:margin;v-text-anchor:top" o:gfxdata="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" filled="f" stroked="f">
                 <v:textbox>
                   <w:txbxContent>
                     <w:p>
@@ -2370,8 +2412,7 @@
           </mc:Choice>
           <mc:Fallback>
             <w:pict>
-              <v:shape w14:anchorId="135BB252" id="Text Box 21" o:spid="_x0000_s1028" type="#_x0000_t202" style="position:absolute;margin-left:79.9pt;margin-top:5.3pt;width:19.4pt;height:23.75pt;z-index:251707392;visibility:visible;mso-wrap-style:square;mso-width-percent:0;mso-height-percent:0;mso-wrap-distance-left:9pt;mso-wrap-distance-top:0;mso-wrap-distance-right:9pt;mso-wrap-distance-bottom:0;mso-position-horizontal:absolute;mso-position-horizontal-relative:text;mso-position-vertical:absolute;mso-position-vertical-relative:text;mso-width-percent:0;mso-height-percent:0;mso-width-relative:margin;mso-height-relative:margin;v-text-anchor:top" o:gfxdata="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" filled="f" stroked="f">
-                <v:fill o:detectmouseclick="t"/>
+              <v:shape w14:anchorId="135BB252" id="Text Box 21" o:spid="_x0000_s1028" type="#_x0000_t202" style="position:absolute;margin-left:79.9pt;margin-top:5.3pt;width:19.4pt;height:23.75pt;z-index:251707392;visibility:visible;mso-wrap-style:square;mso-width-percent:0;mso-height-percent:0;mso-wrap-distance-left:9pt;mso-wrap-distance-top:0;mso-wrap-distance-right:9pt;mso-wrap-distance-bottom:0;mso-position-horizontal:absolute;mso-position-horizontal-relative:text;mso-position-vertical:absolute;mso-position-vertical-relative:text;mso-width-percent:0;mso-height-percent:0;mso-width-relative:margin;mso-height-relative:margin;v-text-anchor:top" o:gfxdata="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" filled="f" stroked="f">
                 <v:textbox>
                   <w:txbxContent>
                     <w:p>
@@ -2523,7 +2564,6 @@
           <mc:Fallback>
             <w:pict>
               <v:shape w14:anchorId="4D7A05EC" id="Text Box 20" o:spid="_x0000_s1029" type="#_x0000_t202" style="position:absolute;margin-left:172.9pt;margin-top:2.8pt;width:19.4pt;height:23.75pt;z-index:251706368;visibility:visible;mso-wrap-style:square;mso-width-percent:0;mso-height-percent:0;mso-wrap-distance-left:9pt;mso-wrap-distance-top:0;mso-wrap-distance-right:9pt;mso-wrap-distance-bottom:0;mso-position-horizontal:absolute;mso-position-horizontal-relative:text;mso-position-vertical:absolute;mso-position-vertical-relative:text;mso-width-percent:0;mso-height-percent:0;mso-width-relative:margin;mso-height-relative:margin;v-text-anchor:top" o:gfxdata="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" filled="f" stroked="f">
-                <v:fill o:detectmouseclick="t"/>
                 <v:textbox>
                   <w:txbxContent>
                     <w:p>
@@ -2674,8 +2714,7 @@
           </mc:Choice>
           <mc:Fallback>
             <w:pict>
-              <v:shape w14:anchorId="379D0035" id="Text Box 19" o:spid="_x0000_s1030" type="#_x0000_t202" style="position:absolute;margin-left:257.7pt;margin-top:2.55pt;width:19.4pt;height:23.75pt;z-index:251704320;visibility:visible;mso-wrap-style:square;mso-width-percent:0;mso-height-percent:0;mso-wrap-distance-left:9pt;mso-wrap-distance-top:0;mso-wrap-distance-right:9pt;mso-wrap-distance-bottom:0;mso-position-horizontal:absolute;mso-position-horizontal-relative:text;mso-position-vertical:absolute;mso-position-vertical-relative:text;mso-width-percent:0;mso-height-percent:0;mso-width-relative:margin;mso-height-relative:margin;v-text-anchor:top" o:gfxdata="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" filled="f" stroked="f">
-                <v:fill o:detectmouseclick="t"/>
+              <v:shape w14:anchorId="379D0035" id="Text Box 19" o:spid="_x0000_s1030" type="#_x0000_t202" style="position:absolute;margin-left:257.7pt;margin-top:2.55pt;width:19.4pt;height:23.75pt;z-index:251704320;visibility:visible;mso-wrap-style:square;mso-width-percent:0;mso-height-percent:0;mso-wrap-distance-left:9pt;mso-wrap-distance-top:0;mso-wrap-distance-right:9pt;mso-wrap-distance-bottom:0;mso-position-horizontal:absolute;mso-position-horizontal-relative:text;mso-position-vertical:absolute;mso-position-vertical-relative:text;mso-width-percent:0;mso-height-percent:0;mso-width-relative:margin;mso-height-relative:margin;v-text-anchor:top" o:gfxdata="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" filled="f" stroked="f">
                 <v:textbox>
                   <w:txbxContent>
                     <w:p>
